--- a/ICPC_AlgorithmTemplete/数据结构/ac自动机/ac自动机.docx
+++ b/ICPC_AlgorithmTemplete/数据结构/ac自动机/ac自动机.docx
@@ -1,6 +1,6 @@
 
 <file path=word/document.xml><?xml version="1.0" encoding="utf-8"?>
-<w:document xmlns:wpc="http://schemas.microsoft.com/office/word/2010/wordprocessingCanvas" xmlns:mc="http://schemas.openxmlformats.org/markup-compatibility/2006" xmlns:o="urn:schemas-microsoft-com:office:office" xmlns:r="http://schemas.openxmlformats.org/officeDocument/2006/relationships" xmlns:m="http://schemas.openxmlformats.org/officeDocument/2006/math" xmlns:v="urn:schemas-microsoft-com:vml" xmlns:wp14="http://schemas.microsoft.com/office/word/2010/wordprocessingDrawing" xmlns:wp="http://schemas.openxmlformats.org/drawingml/2006/wordprocessingDrawing" xmlns:w10="urn:schemas-microsoft-com:office:word" xmlns:w="http://schemas.openxmlformats.org/wordprocessingml/2006/main" xmlns:w14="http://schemas.microsoft.com/office/word/2010/wordml" xmlns:w15="http://schemas.microsoft.com/office/word/2012/wordml" xmlns:wpg="http://schemas.microsoft.com/office/word/2010/wordprocessingGroup" xmlns:wpi="http://schemas.microsoft.com/office/word/2010/wordprocessingInk" xmlns:wne="http://schemas.microsoft.com/office/word/2006/wordml" xmlns:wps="http://schemas.microsoft.com/office/word/2010/wordprocessingShape" mc:Ignorable="w14 w15 wp14">
+<w:document xmlns:wpc="http://schemas.microsoft.com/office/word/2010/wordprocessingCanvas" xmlns:cx="http://schemas.microsoft.com/office/drawing/2014/chartex" xmlns:mc="http://schemas.openxmlformats.org/markup-compatibility/2006" xmlns:o="urn:schemas-microsoft-com:office:office" xmlns:r="http://schemas.openxmlformats.org/officeDocument/2006/relationships" xmlns:m="http://schemas.openxmlformats.org/officeDocument/2006/math" xmlns:v="urn:schemas-microsoft-com:vml" xmlns:wp14="http://schemas.microsoft.com/office/word/2010/wordprocessingDrawing" xmlns:wp="http://schemas.openxmlformats.org/drawingml/2006/wordprocessingDrawing" xmlns:w10="urn:schemas-microsoft-com:office:word" xmlns:w="http://schemas.openxmlformats.org/wordprocessingml/2006/main" xmlns:w14="http://schemas.microsoft.com/office/word/2010/wordml" xmlns:w15="http://schemas.microsoft.com/office/word/2012/wordml" xmlns:w16se="http://schemas.microsoft.com/office/word/2015/wordml/symex" xmlns:wpg="http://schemas.microsoft.com/office/word/2010/wordprocessingGroup" xmlns:wpi="http://schemas.microsoft.com/office/word/2010/wordprocessingInk" xmlns:wne="http://schemas.microsoft.com/office/word/2006/wordml" xmlns:wps="http://schemas.microsoft.com/office/word/2010/wordprocessingShape" mc:Ignorable="w14 w15 w16se wp14">
   <w:body>
     <w:p>
       <w:pPr>
@@ -86,7 +86,7 @@
       </w:r>
       <w:r>
         <w:rPr>
-          <w:rStyle w:val="a6"/>
+          <w:rStyle w:val="a8"/>
           <w:rFonts w:ascii="Segoe UI" w:hAnsi="Segoe UI" w:cs="Segoe UI"/>
           <w:color w:val="515151"/>
         </w:rPr>
@@ -755,7 +755,7 @@
     </w:p>
     <w:p>
       <w:pPr>
-        <w:pStyle w:val="a8"/>
+        <w:pStyle w:val="aa"/>
         <w:numPr>
           <w:ilvl w:val="0"/>
           <w:numId w:val="2"/>
@@ -834,7 +834,7 @@
     </w:p>
     <w:p>
       <w:pPr>
-        <w:pStyle w:val="a8"/>
+        <w:pStyle w:val="aa"/>
         <w:numPr>
           <w:ilvl w:val="0"/>
           <w:numId w:val="2"/>
@@ -1219,79 +1219,12 @@
       <w:r>
         <w:t>[i]</w:t>
       </w:r>
-      <w:r>
-        <w:t xml:space="preserve"> </w:t>
-      </w:r>
-      <w:r>
-        <w:t>,</w:t>
-      </w:r>
-      <w:r>
-        <w:t>同理</w:t>
-      </w:r>
-      <w:r>
-        <w:rPr>
-          <w:rFonts w:hint="eastAsia"/>
-        </w:rPr>
-        <w:t>，</w:t>
-      </w:r>
-      <w:r>
-        <w:t>如果</w:t>
-      </w:r>
-      <w:r>
-        <w:rPr>
-          <w:rFonts w:hint="eastAsia"/>
-        </w:rPr>
-        <w:t>now</w:t>
-      </w:r>
-      <w:r>
-        <w:t>-&gt;fail-&gt;</w:t>
-      </w:r>
-      <w:r>
-        <w:rPr>
-          <w:rFonts w:hint="eastAsia"/>
-        </w:rPr>
-        <w:t>son</w:t>
-      </w:r>
-      <w:r>
-        <w:t>[i]</w:t>
-      </w:r>
-      <w:r>
-        <w:t>不存在</w:t>
-      </w:r>
-      <w:r>
-        <w:rPr>
-          <w:rFonts w:hint="eastAsia"/>
-        </w:rPr>
-        <w:t>，</w:t>
-      </w:r>
-      <w:r>
-        <w:rPr>
-          <w:rFonts w:hint="eastAsia"/>
-        </w:rPr>
-        <w:t>now</w:t>
-      </w:r>
-      <w:r>
-        <w:t>-&gt;</w:t>
-      </w:r>
-      <w:r>
-        <w:rPr>
-          <w:rFonts w:hint="eastAsia"/>
-        </w:rPr>
-        <w:t>son</w:t>
-      </w:r>
-      <w:r>
-        <w:t>[i]</w:t>
-      </w:r>
-      <w:r>
-        <w:t>就连到</w:t>
-      </w:r>
-      <w:r>
-        <w:t>root</w:t>
-      </w:r>
+      <w:bookmarkStart w:id="0" w:name="_GoBack"/>
+      <w:bookmarkEnd w:id="0"/>
     </w:p>
     <w:p>
       <w:pPr>
-        <w:pStyle w:val="a8"/>
+        <w:pStyle w:val="aa"/>
         <w:numPr>
           <w:ilvl w:val="0"/>
           <w:numId w:val="2"/>
@@ -1430,7 +1363,7 @@
     </w:p>
     <w:p>
       <w:pPr>
-        <w:pStyle w:val="a8"/>
+        <w:pStyle w:val="aa"/>
         <w:ind w:left="420" w:firstLineChars="0" w:firstLine="0"/>
       </w:pPr>
       <w:r>
@@ -1496,7 +1429,7 @@
     </w:p>
     <w:p>
       <w:pPr>
-        <w:pStyle w:val="a8"/>
+        <w:pStyle w:val="aa"/>
         <w:ind w:left="420" w:firstLineChars="175"/>
       </w:pPr>
       <w:r>
@@ -1620,52 +1553,45 @@
         <w:rPr>
           <w:rFonts w:hint="eastAsia"/>
         </w:rPr>
+        <w:t>，途中访问的节点的</w:t>
+      </w:r>
+      <w:r>
+        <w:rPr>
+          <w:rFonts w:hint="eastAsia"/>
+        </w:rPr>
+        <w:t>cnt</w:t>
+      </w:r>
+      <w:r>
+        <w:rPr>
+          <w:rFonts w:hint="eastAsia"/>
+        </w:rPr>
+        <w:t>做上标记，比如让他</w:t>
+      </w:r>
+      <w:r>
+        <w:rPr>
+          <w:rFonts w:hint="eastAsia"/>
+        </w:rPr>
+        <w:t>是</w:t>
+      </w:r>
+      <w:r>
+        <w:rPr>
+          <w:rFonts w:hint="eastAsia"/>
+        </w:rPr>
+        <w:t>-</w:t>
+      </w:r>
+      <w:r>
+        <w:t>1</w:t>
+      </w:r>
+      <w:r>
+        <w:rPr>
+          <w:rFonts w:hint="eastAsia"/>
+        </w:rPr>
         <w:t>，</w:t>
       </w:r>
       <w:r>
-        <w:rPr>
-          <w:rFonts w:hint="eastAsia"/>
-        </w:rPr>
-        <w:t>途中访问的节点的</w:t>
-      </w:r>
-      <w:r>
-        <w:rPr>
-          <w:rFonts w:hint="eastAsia"/>
-        </w:rPr>
-        <w:t>cnt</w:t>
-      </w:r>
-      <w:r>
-        <w:rPr>
-          <w:rFonts w:hint="eastAsia"/>
-        </w:rPr>
-        <w:t>做上标记，比如让他</w:t>
-      </w:r>
-      <w:r>
-        <w:rPr>
-          <w:rFonts w:hint="eastAsia"/>
-        </w:rPr>
-        <w:t>是</w:t>
-      </w:r>
-      <w:r>
-        <w:rPr>
-          <w:rFonts w:hint="eastAsia"/>
-        </w:rPr>
-        <w:t>-</w:t>
-      </w:r>
-      <w:r>
-        <w:t>1</w:t>
-      </w:r>
-      <w:r>
-        <w:rPr>
-          <w:rFonts w:hint="eastAsia"/>
-        </w:rPr>
-        <w:t>，</w:t>
-      </w:r>
-      <w:r>
         <w:t>跳到</w:t>
       </w:r>
       <w:r>
-        <w:lastRenderedPageBreak/>
         <w:t>root</w:t>
       </w:r>
       <w:r>
@@ -1701,19 +1627,15 @@
     </w:p>
     <w:p>
       <w:pPr>
-        <w:pStyle w:val="a8"/>
+        <w:pStyle w:val="aa"/>
         <w:numPr>
           <w:ilvl w:val="0"/>
           <w:numId w:val="4"/>
         </w:numPr>
         <w:ind w:firstLineChars="0"/>
-        <w:rPr>
-          <w:rFonts w:hint="eastAsia"/>
-        </w:rPr>
-      </w:pPr>
-      <w:bookmarkStart w:id="0" w:name="_GoBack"/>
-      <w:bookmarkEnd w:id="0"/>
-      <w:r>
+      </w:pPr>
+      <w:r>
+        <w:lastRenderedPageBreak/>
         <w:t>Ac</w:t>
       </w:r>
       <w:r>
@@ -1749,7 +1671,7 @@
 </file>
 
 <file path=word/endnotes.xml><?xml version="1.0" encoding="utf-8"?>
-<w:endnotes xmlns:wpc="http://schemas.microsoft.com/office/word/2010/wordprocessingCanvas" xmlns:mc="http://schemas.openxmlformats.org/markup-compatibility/2006" xmlns:o="urn:schemas-microsoft-com:office:office" xmlns:r="http://schemas.openxmlformats.org/officeDocument/2006/relationships" xmlns:m="http://schemas.openxmlformats.org/officeDocument/2006/math" xmlns:v="urn:schemas-microsoft-com:vml" xmlns:wp14="http://schemas.microsoft.com/office/word/2010/wordprocessingDrawing" xmlns:wp="http://schemas.openxmlformats.org/drawingml/2006/wordprocessingDrawing" xmlns:w10="urn:schemas-microsoft-com:office:word" xmlns:w="http://schemas.openxmlformats.org/wordprocessingml/2006/main" xmlns:w14="http://schemas.microsoft.com/office/word/2010/wordml" xmlns:w15="http://schemas.microsoft.com/office/word/2012/wordml" xmlns:wpg="http://schemas.microsoft.com/office/word/2010/wordprocessingGroup" xmlns:wpi="http://schemas.microsoft.com/office/word/2010/wordprocessingInk" xmlns:wne="http://schemas.microsoft.com/office/word/2006/wordml" xmlns:wps="http://schemas.microsoft.com/office/word/2010/wordprocessingShape" mc:Ignorable="w14 w15 wp14">
+<w:endnotes xmlns:wpc="http://schemas.microsoft.com/office/word/2010/wordprocessingCanvas" xmlns:cx="http://schemas.microsoft.com/office/drawing/2014/chartex" xmlns:mc="http://schemas.openxmlformats.org/markup-compatibility/2006" xmlns:o="urn:schemas-microsoft-com:office:office" xmlns:r="http://schemas.openxmlformats.org/officeDocument/2006/relationships" xmlns:m="http://schemas.openxmlformats.org/officeDocument/2006/math" xmlns:v="urn:schemas-microsoft-com:vml" xmlns:wp14="http://schemas.microsoft.com/office/word/2010/wordprocessingDrawing" xmlns:wp="http://schemas.openxmlformats.org/drawingml/2006/wordprocessingDrawing" xmlns:w10="urn:schemas-microsoft-com:office:word" xmlns:w="http://schemas.openxmlformats.org/wordprocessingml/2006/main" xmlns:w14="http://schemas.microsoft.com/office/word/2010/wordml" xmlns:w15="http://schemas.microsoft.com/office/word/2012/wordml" xmlns:w16se="http://schemas.microsoft.com/office/word/2015/wordml/symex" xmlns:wpg="http://schemas.microsoft.com/office/word/2010/wordprocessingGroup" xmlns:wpi="http://schemas.microsoft.com/office/word/2010/wordprocessingInk" xmlns:wne="http://schemas.microsoft.com/office/word/2006/wordml" xmlns:wps="http://schemas.microsoft.com/office/word/2010/wordprocessingShape" mc:Ignorable="w14 w15 w16se wp14">
   <w:endnote w:type="separator" w:id="-1">
     <w:p>
       <w:r>
@@ -1768,7 +1690,7 @@
 </file>
 
 <file path=word/footnotes.xml><?xml version="1.0" encoding="utf-8"?>
-<w:footnotes xmlns:wpc="http://schemas.microsoft.com/office/word/2010/wordprocessingCanvas" xmlns:mc="http://schemas.openxmlformats.org/markup-compatibility/2006" xmlns:o="urn:schemas-microsoft-com:office:office" xmlns:r="http://schemas.openxmlformats.org/officeDocument/2006/relationships" xmlns:m="http://schemas.openxmlformats.org/officeDocument/2006/math" xmlns:v="urn:schemas-microsoft-com:vml" xmlns:wp14="http://schemas.microsoft.com/office/word/2010/wordprocessingDrawing" xmlns:wp="http://schemas.openxmlformats.org/drawingml/2006/wordprocessingDrawing" xmlns:w10="urn:schemas-microsoft-com:office:word" xmlns:w="http://schemas.openxmlformats.org/wordprocessingml/2006/main" xmlns:w14="http://schemas.microsoft.com/office/word/2010/wordml" xmlns:w15="http://schemas.microsoft.com/office/word/2012/wordml" xmlns:wpg="http://schemas.microsoft.com/office/word/2010/wordprocessingGroup" xmlns:wpi="http://schemas.microsoft.com/office/word/2010/wordprocessingInk" xmlns:wne="http://schemas.microsoft.com/office/word/2006/wordml" xmlns:wps="http://schemas.microsoft.com/office/word/2010/wordprocessingShape" mc:Ignorable="w14 w15 wp14">
+<w:footnotes xmlns:wpc="http://schemas.microsoft.com/office/word/2010/wordprocessingCanvas" xmlns:cx="http://schemas.microsoft.com/office/drawing/2014/chartex" xmlns:mc="http://schemas.openxmlformats.org/markup-compatibility/2006" xmlns:o="urn:schemas-microsoft-com:office:office" xmlns:r="http://schemas.openxmlformats.org/officeDocument/2006/relationships" xmlns:m="http://schemas.openxmlformats.org/officeDocument/2006/math" xmlns:v="urn:schemas-microsoft-com:vml" xmlns:wp14="http://schemas.microsoft.com/office/word/2010/wordprocessingDrawing" xmlns:wp="http://schemas.openxmlformats.org/drawingml/2006/wordprocessingDrawing" xmlns:w10="urn:schemas-microsoft-com:office:word" xmlns:w="http://schemas.openxmlformats.org/wordprocessingml/2006/main" xmlns:w14="http://schemas.microsoft.com/office/word/2010/wordml" xmlns:w15="http://schemas.microsoft.com/office/word/2012/wordml" xmlns:w16se="http://schemas.microsoft.com/office/word/2015/wordml/symex" xmlns:wpg="http://schemas.microsoft.com/office/word/2010/wordprocessingGroup" xmlns:wpi="http://schemas.microsoft.com/office/word/2010/wordprocessingInk" xmlns:wne="http://schemas.microsoft.com/office/word/2006/wordml" xmlns:wps="http://schemas.microsoft.com/office/word/2010/wordprocessingShape" mc:Ignorable="w14 w15 w16se wp14">
   <w:footnote w:type="separator" w:id="-1">
     <w:p>
       <w:r>
@@ -1787,8 +1709,8 @@
 </file>
 
 <file path=word/numbering.xml><?xml version="1.0" encoding="utf-8"?>
-<w:numbering xmlns:wpc="http://schemas.microsoft.com/office/word/2010/wordprocessingCanvas" xmlns:mc="http://schemas.openxmlformats.org/markup-compatibility/2006" xmlns:o="urn:schemas-microsoft-com:office:office" xmlns:r="http://schemas.openxmlformats.org/officeDocument/2006/relationships" xmlns:m="http://schemas.openxmlformats.org/officeDocument/2006/math" xmlns:v="urn:schemas-microsoft-com:vml" xmlns:wp14="http://schemas.microsoft.com/office/word/2010/wordprocessingDrawing" xmlns:wp="http://schemas.openxmlformats.org/drawingml/2006/wordprocessingDrawing" xmlns:w10="urn:schemas-microsoft-com:office:word" xmlns:w="http://schemas.openxmlformats.org/wordprocessingml/2006/main" xmlns:w14="http://schemas.microsoft.com/office/word/2010/wordml" xmlns:w15="http://schemas.microsoft.com/office/word/2012/wordml" xmlns:wpg="http://schemas.microsoft.com/office/word/2010/wordprocessingGroup" xmlns:wpi="http://schemas.microsoft.com/office/word/2010/wordprocessingInk" xmlns:wne="http://schemas.microsoft.com/office/word/2006/wordml" xmlns:wps="http://schemas.microsoft.com/office/word/2010/wordprocessingShape" mc:Ignorable="w14 w15 wp14">
-  <w:abstractNum w:abstractNumId="0">
+<w:numbering xmlns:wpc="http://schemas.microsoft.com/office/word/2010/wordprocessingCanvas" xmlns:cx="http://schemas.microsoft.com/office/drawing/2014/chartex" xmlns:mc="http://schemas.openxmlformats.org/markup-compatibility/2006" xmlns:o="urn:schemas-microsoft-com:office:office" xmlns:r="http://schemas.openxmlformats.org/officeDocument/2006/relationships" xmlns:m="http://schemas.openxmlformats.org/officeDocument/2006/math" xmlns:v="urn:schemas-microsoft-com:vml" xmlns:wp14="http://schemas.microsoft.com/office/word/2010/wordprocessingDrawing" xmlns:wp="http://schemas.openxmlformats.org/drawingml/2006/wordprocessingDrawing" xmlns:w10="urn:schemas-microsoft-com:office:word" xmlns:w="http://schemas.openxmlformats.org/wordprocessingml/2006/main" xmlns:w14="http://schemas.microsoft.com/office/word/2010/wordml" xmlns:w15="http://schemas.microsoft.com/office/word/2012/wordml" xmlns:w16se="http://schemas.microsoft.com/office/word/2015/wordml/symex" xmlns:wpg="http://schemas.microsoft.com/office/word/2010/wordprocessingGroup" xmlns:wpi="http://schemas.microsoft.com/office/word/2010/wordprocessingInk" xmlns:wne="http://schemas.microsoft.com/office/word/2006/wordml" xmlns:wps="http://schemas.microsoft.com/office/word/2010/wordprocessingShape" mc:Ignorable="w14 w15 w16se wp14">
+  <w:abstractNum w:abstractNumId="0" w15:restartNumberingAfterBreak="0">
     <w:nsid w:val="004B6CB6"/>
     <w:multiLevelType w:val="hybridMultilevel"/>
     <w:tmpl w:val="8078E9F8"/>
@@ -1901,7 +1823,7 @@
       </w:rPr>
     </w:lvl>
   </w:abstractNum>
-  <w:abstractNum w:abstractNumId="1">
+  <w:abstractNum w:abstractNumId="1" w15:restartNumberingAfterBreak="0">
     <w:nsid w:val="1A4F7644"/>
     <w:multiLevelType w:val="hybridMultilevel"/>
     <w:tmpl w:val="C5C8255C"/>
@@ -2014,7 +1936,7 @@
       </w:rPr>
     </w:lvl>
   </w:abstractNum>
-  <w:abstractNum w:abstractNumId="2">
+  <w:abstractNum w:abstractNumId="2" w15:restartNumberingAfterBreak="0">
     <w:nsid w:val="2E4B1FB6"/>
     <w:multiLevelType w:val="hybridMultilevel"/>
     <w:tmpl w:val="6FA80BC2"/>
@@ -2127,7 +2049,7 @@
       </w:rPr>
     </w:lvl>
   </w:abstractNum>
-  <w:abstractNum w:abstractNumId="3">
+  <w:abstractNum w:abstractNumId="3" w15:restartNumberingAfterBreak="0">
     <w:nsid w:val="32552DA3"/>
     <w:multiLevelType w:val="hybridMultilevel"/>
     <w:tmpl w:val="5E00AF98"/>
@@ -2229,7 +2151,7 @@
 </file>
 
 <file path=word/styles.xml><?xml version="1.0" encoding="utf-8"?>
-<w:styles xmlns:mc="http://schemas.openxmlformats.org/markup-compatibility/2006" xmlns:r="http://schemas.openxmlformats.org/officeDocument/2006/relationships" xmlns:w="http://schemas.openxmlformats.org/wordprocessingml/2006/main" xmlns:w14="http://schemas.microsoft.com/office/word/2010/wordml" xmlns:w15="http://schemas.microsoft.com/office/word/2012/wordml" mc:Ignorable="w14 w15">
+<w:styles xmlns:mc="http://schemas.openxmlformats.org/markup-compatibility/2006" xmlns:r="http://schemas.openxmlformats.org/officeDocument/2006/relationships" xmlns:w="http://schemas.openxmlformats.org/wordprocessingml/2006/main" xmlns:w14="http://schemas.microsoft.com/office/word/2010/wordml" xmlns:w15="http://schemas.microsoft.com/office/word/2012/wordml" xmlns:w16se="http://schemas.microsoft.com/office/word/2015/wordml/symex" mc:Ignorable="w14 w15 w16se">
   <w:docDefaults>
     <w:rPrDefault>
       <w:rPr>
@@ -2627,7 +2549,7 @@
     <w:name w:val="heading 1"/>
     <w:basedOn w:val="a"/>
     <w:next w:val="a"/>
-    <w:link w:val="1Char"/>
+    <w:link w:val="10"/>
     <w:uiPriority w:val="9"/>
     <w:qFormat/>
     <w:rsid w:val="00224F6E"/>
@@ -2649,7 +2571,7 @@
     <w:name w:val="heading 2"/>
     <w:basedOn w:val="a"/>
     <w:next w:val="a"/>
-    <w:link w:val="2Char"/>
+    <w:link w:val="20"/>
     <w:uiPriority w:val="9"/>
     <w:unhideWhenUsed/>
     <w:qFormat/>
@@ -2698,7 +2620,7 @@
   <w:style w:type="paragraph" w:styleId="a3">
     <w:name w:val="header"/>
     <w:basedOn w:val="a"/>
-    <w:link w:val="Char"/>
+    <w:link w:val="a4"/>
     <w:uiPriority w:val="99"/>
     <w:unhideWhenUsed/>
     <w:rsid w:val="00224F6E"/>
@@ -2718,8 +2640,8 @@
       <w:szCs w:val="18"/>
     </w:rPr>
   </w:style>
-  <w:style w:type="character" w:customStyle="1" w:styleId="Char">
-    <w:name w:val="页眉 Char"/>
+  <w:style w:type="character" w:customStyle="1" w:styleId="a4">
+    <w:name w:val="页眉 字符"/>
     <w:basedOn w:val="a0"/>
     <w:link w:val="a3"/>
     <w:uiPriority w:val="99"/>
@@ -2729,10 +2651,10 @@
       <w:szCs w:val="18"/>
     </w:rPr>
   </w:style>
-  <w:style w:type="paragraph" w:styleId="a4">
+  <w:style w:type="paragraph" w:styleId="a5">
     <w:name w:val="footer"/>
     <w:basedOn w:val="a"/>
-    <w:link w:val="Char0"/>
+    <w:link w:val="a6"/>
     <w:uiPriority w:val="99"/>
     <w:unhideWhenUsed/>
     <w:rsid w:val="00224F6E"/>
@@ -2749,10 +2671,10 @@
       <w:szCs w:val="18"/>
     </w:rPr>
   </w:style>
-  <w:style w:type="character" w:customStyle="1" w:styleId="Char0">
-    <w:name w:val="页脚 Char"/>
+  <w:style w:type="character" w:customStyle="1" w:styleId="a6">
+    <w:name w:val="页脚 字符"/>
     <w:basedOn w:val="a0"/>
-    <w:link w:val="a4"/>
+    <w:link w:val="a5"/>
     <w:uiPriority w:val="99"/>
     <w:rsid w:val="00224F6E"/>
     <w:rPr>
@@ -2760,8 +2682,8 @@
       <w:szCs w:val="18"/>
     </w:rPr>
   </w:style>
-  <w:style w:type="character" w:customStyle="1" w:styleId="2Char">
-    <w:name w:val="标题 2 Char"/>
+  <w:style w:type="character" w:customStyle="1" w:styleId="20">
+    <w:name w:val="标题 2 字符"/>
     <w:basedOn w:val="a0"/>
     <w:link w:val="2"/>
     <w:uiPriority w:val="9"/>
@@ -2774,8 +2696,8 @@
       <w:szCs w:val="32"/>
     </w:rPr>
   </w:style>
-  <w:style w:type="character" w:customStyle="1" w:styleId="1Char">
-    <w:name w:val="标题 1 Char"/>
+  <w:style w:type="character" w:customStyle="1" w:styleId="10">
+    <w:name w:val="标题 1 字符"/>
     <w:basedOn w:val="a0"/>
     <w:link w:val="1"/>
     <w:uiPriority w:val="9"/>
@@ -2788,7 +2710,7 @@
       <w:szCs w:val="44"/>
     </w:rPr>
   </w:style>
-  <w:style w:type="paragraph" w:styleId="a5">
+  <w:style w:type="paragraph" w:styleId="a7">
     <w:name w:val="Normal (Web)"/>
     <w:basedOn w:val="a"/>
     <w:uiPriority w:val="99"/>
@@ -2806,7 +2728,7 @@
       <w:szCs w:val="24"/>
     </w:rPr>
   </w:style>
-  <w:style w:type="character" w:styleId="a6">
+  <w:style w:type="character" w:styleId="a8">
     <w:name w:val="Strong"/>
     <w:basedOn w:val="a0"/>
     <w:uiPriority w:val="22"/>
@@ -2817,7 +2739,7 @@
       <w:bCs/>
     </w:rPr>
   </w:style>
-  <w:style w:type="character" w:styleId="a7">
+  <w:style w:type="character" w:styleId="a9">
     <w:name w:val="Hyperlink"/>
     <w:basedOn w:val="a0"/>
     <w:uiPriority w:val="99"/>
@@ -2831,7 +2753,7 @@
   <w:style w:type="paragraph" w:styleId="HTML">
     <w:name w:val="HTML Preformatted"/>
     <w:basedOn w:val="a"/>
-    <w:link w:val="HTMLChar"/>
+    <w:link w:val="HTML0"/>
     <w:uiPriority w:val="99"/>
     <w:semiHidden/>
     <w:unhideWhenUsed/>
@@ -2864,8 +2786,8 @@
       <w:szCs w:val="24"/>
     </w:rPr>
   </w:style>
-  <w:style w:type="character" w:customStyle="1" w:styleId="HTMLChar">
-    <w:name w:val="HTML 预设格式 Char"/>
+  <w:style w:type="character" w:customStyle="1" w:styleId="HTML0">
+    <w:name w:val="HTML 预设格式 字符"/>
     <w:basedOn w:val="a0"/>
     <w:link w:val="HTML"/>
     <w:uiPriority w:val="99"/>
@@ -2877,7 +2799,7 @@
       <w:szCs w:val="24"/>
     </w:rPr>
   </w:style>
-  <w:style w:type="paragraph" w:styleId="a8">
+  <w:style w:type="paragraph" w:styleId="aa">
     <w:name w:val="List Paragraph"/>
     <w:basedOn w:val="a"/>
     <w:uiPriority w:val="34"/>
